--- a/Iterator.docx
+++ b/Iterator.docx
@@ -172,6 +172,124 @@
           <w:rtl w:val="0"/>
         </w:rPr>
         <w:t xml:space="preserve">This role model implements the function createIterator, which creates a role instance of the Iterator role and a class that plays that role. The generated role instance is referenced by the collection. This method in the role  Collection is heavily influenced by the available iterator roles, not in GenericCollection class.</w:t>
+      </w:r>
+    </w:p>
+    <w:p>
+      <w:pPr>
+        <w:ind w:firstLine="720"/>
+        <w:rPr/>
+      </w:pPr>
+      <w:r>
+        <w:rPr>
+          <w:rtl w:val="0"/>
+        </w:rPr>
+      </w:r>
+    </w:p>
+    <w:p>
+      <w:pPr>
+        <w:ind w:firstLine="720"/>
+        <w:rPr/>
+      </w:pPr>
+      <w:r>
+        <w:rPr>
+          <w:rtl w:val="0"/>
+        </w:rPr>
+        <w:t xml:space="preserve">These roles include the iterator and the roles of the concrete iterators Role group ConcreteIterators are summarized. The role Iterator gives the interface for his concrete counterparts. This includes the reference to the first element of a collection or a Algorithm that determines the next element of this. The Gang of Four calls for the methods which belong to a minimal interface of an external iterator. The additional methods will be in the model mentioned otherOperations. The role Iterator has internal iterators the method forAll.</w:t>
+      </w:r>
+    </w:p>
+    <w:p>
+      <w:pPr>
+        <w:ind w:firstLine="720"/>
+        <w:rPr/>
+      </w:pPr>
+      <w:r>
+        <w:rPr>
+          <w:rtl w:val="0"/>
+        </w:rPr>
+      </w:r>
+    </w:p>
+    <w:p>
+      <w:pPr>
+        <w:ind w:left="0" w:firstLine="720"/>
+        <w:rPr/>
+      </w:pPr>
+      <w:r>
+        <w:rPr>
+          <w:rtl w:val="0"/>
+        </w:rPr>
+        <w:t xml:space="preserve">In the role group ConcreteIterators, the roles of the concrete iterators are shown. These are also described by the Gang of Four.There are of course several variants of each in the design pattern which can create subspecies. The ExternalIterator role represents an external iterator while InternalIterator detects the internal iterator. The scroll cursor is the third subspecies of the iterators in the model. The cursor does not have its own algorithms to</w:t>
+      </w:r>
+    </w:p>
+    <w:p>
+      <w:pPr>
+        <w:ind w:left="0" w:firstLine="0"/>
+        <w:rPr/>
+      </w:pPr>
+      <w:r>
+        <w:rPr>
+          <w:rtl w:val="0"/>
+        </w:rPr>
+        <w:t xml:space="preserve">iterate over the collection. It stores only the current position in the collection. This can be made externally by the method getCurrentItem.</w:t>
+      </w:r>
+    </w:p>
+    <w:p>
+      <w:pPr>
+        <w:ind w:left="0" w:firstLine="0"/>
+        <w:rPr/>
+      </w:pPr>
+      <w:r>
+        <w:rPr>
+          <w:rtl w:val="0"/>
+        </w:rPr>
+        <w:tab/>
+        <w:t xml:space="preserve">In the instantiation of the design pattern, there is at least one class which the role collection takes over. But a collection in the design pattern does not have to be immediately</w:t>
+      </w:r>
+    </w:p>
+    <w:p>
+      <w:pPr>
+        <w:ind w:left="0" w:firstLine="0"/>
+        <w:rPr/>
+      </w:pPr>
+      <w:r>
+        <w:rPr>
+          <w:rtl w:val="0"/>
+        </w:rPr>
+        <w:t xml:space="preserve">be assigned the iterator role. That's why the iterator roles do not have to be played at all times. From this, the occurrence constraints can be derived.</w:t>
+      </w:r>
+    </w:p>
+    <w:p>
+      <w:pPr>
+        <w:ind w:left="0" w:firstLine="0"/>
+        <w:rPr/>
+      </w:pPr>
+      <w:r>
+        <w:rPr>
+          <w:rtl w:val="0"/>
+        </w:rPr>
+        <w:tab/>
+        <w:t xml:space="preserve">Since the Iterator role should have an abstract character, so there should be no class, which plays only this role. There is a role equivalence between this and associated role group. This leads to a Role Group Constraints class that inherits the role of iterator just as exactly as a role from the role group which plays the ConcreteIterators.</w:t>
+      </w:r>
+    </w:p>
+    <w:p>
+      <w:pPr>
+        <w:ind w:firstLine="720"/>
+        <w:rPr/>
+      </w:pPr>
+      <w:r>
+        <w:rPr>
+          <w:rtl w:val="0"/>
+        </w:rPr>
+      </w:r>
+    </w:p>
+    <w:p>
+      <w:pPr>
+        <w:ind w:firstLine="720"/>
+        <w:rPr/>
+      </w:pPr>
+      <w:r>
+        <w:rPr>
+          <w:rtl w:val="0"/>
+        </w:rPr>
       </w:r>
     </w:p>
     <w:p>

--- a/Iterator.docx
+++ b/Iterator.docx
@@ -1175,6 +1175,43 @@
           <w:b w:val="1"/>
         </w:rPr>
       </w:pPr>
+      <w:r>
+        <w:rPr>
+          <w:b w:val="1"/>
+        </w:rPr>
+        <w:drawing>
+          <wp:inline distB="114300" distT="114300" distL="114300" distR="114300">
+            <wp:extent cx="5734050" cy="952500"/>
+            <wp:effectExtent b="0" l="0" r="0" t="0"/>
+            <wp:docPr id="1" name="image1.png"/>
+            <a:graphic>
+              <a:graphicData uri="http://schemas.openxmlformats.org/drawingml/2006/picture">
+                <pic:pic>
+                  <pic:nvPicPr>
+                    <pic:cNvPr id="0" name="image1.png"/>
+                    <pic:cNvPicPr preferRelativeResize="0"/>
+                  </pic:nvPicPr>
+                  <pic:blipFill>
+                    <a:blip r:embed="rId6"/>
+                    <a:srcRect b="0" l="0" r="0" t="0"/>
+                    <a:stretch>
+                      <a:fillRect/>
+                    </a:stretch>
+                  </pic:blipFill>
+                  <pic:spPr>
+                    <a:xfrm>
+                      <a:off x="0" y="0"/>
+                      <a:ext cx="5734050" cy="952500"/>
+                    </a:xfrm>
+                    <a:prstGeom prst="rect"/>
+                    <a:ln/>
+                  </pic:spPr>
+                </pic:pic>
+              </a:graphicData>
+            </a:graphic>
+          </wp:inline>
+        </w:drawing>
+      </w:r>
       <w:r>
         <w:rPr>
           <w:rtl w:val="0"/>
